--- a/бланк.docx
+++ b/бланк.docx
@@ -1064,7 +1064,6 @@
         </w:rPr>
         <w:t xml:space="preserve">3.1 </w:t>
       </w:r>
-      <w:bookmarkStart w:id="1" w:name="_GoBack"/>
       <w:r>
         <w:rPr>
           <w:sz w:val="24"/>
@@ -1072,7 +1071,6 @@
         </w:rPr>
         <w:t>Обоснование выбора языка реализации и среды разработки</w:t>
       </w:r>
-      <w:bookmarkEnd w:id="1"/>
     </w:p>
     <w:p>
       <w:pPr>
@@ -1441,24 +1439,6 @@
     </w:p>
     <w:p>
       <w:pPr>
-        <w:ind w:left="207" w:firstLine="284"/>
-        <w:contextualSpacing/>
-        <w:jc w:val="both"/>
-        <w:rPr>
-          <w:sz w:val="24"/>
-          <w:szCs w:val="24"/>
-        </w:rPr>
-      </w:pPr>
-      <w:r>
-        <w:rPr>
-          <w:sz w:val="24"/>
-          <w:szCs w:val="24"/>
-        </w:rPr>
-        <w:t>Блок-схема алгоритма работы программы (ПД) –формат А1, лист 1.</w:t>
-      </w:r>
-    </w:p>
-    <w:p>
-      <w:pPr>
         <w:tabs>
           <w:tab w:val="left" w:pos="851"/>
         </w:tabs>
@@ -1468,6 +1448,8 @@
           <w:szCs w:val="24"/>
         </w:rPr>
       </w:pPr>
+      <w:bookmarkStart w:id="1" w:name="_GoBack"/>
+      <w:bookmarkEnd w:id="1"/>
       <w:r>
         <w:rPr>
           <w:sz w:val="24"/>
@@ -1665,7 +1647,28 @@
           <w:sz w:val="24"/>
           <w:szCs w:val="24"/>
         </w:rPr>
-        <w:t>Проведение эргономической рабочего места разработчика программно-аппаратного комплекса</w:t>
+        <w:t>Проведение эргономической</w:t>
+      </w:r>
+      <w:r>
+        <w:rPr>
+          <w:sz w:val="24"/>
+          <w:szCs w:val="24"/>
+        </w:rPr>
+        <w:t xml:space="preserve"> </w:t>
+      </w:r>
+      <w:r>
+        <w:rPr>
+          <w:sz w:val="24"/>
+          <w:szCs w:val="24"/>
+        </w:rPr>
+        <w:t>оценки</w:t>
+      </w:r>
+      <w:r>
+        <w:rPr>
+          <w:sz w:val="24"/>
+          <w:szCs w:val="24"/>
+        </w:rPr>
+        <w:t xml:space="preserve"> рабочего места разработчика программно-аппаратного комплекса</w:t>
       </w:r>
       <w:r>
         <w:rPr>
@@ -3853,7 +3856,7 @@
 </file>
 
 <file path=customXml/itemProps1.xml><?xml version="1.0" encoding="utf-8"?>
-<ds:datastoreItem xmlns:ds="http://schemas.openxmlformats.org/officeDocument/2006/customXml" ds:itemID="{502FDD95-F530-499C-B611-21B1BF5AE0E5}">
+<ds:datastoreItem xmlns:ds="http://schemas.openxmlformats.org/officeDocument/2006/customXml" ds:itemID="{92B6BEA3-CF49-400D-A437-D2585B8F4D77}">
   <ds:schemaRefs>
     <ds:schemaRef ds:uri="http://schemas.openxmlformats.org/officeDocument/2006/bibliography"/>
   </ds:schemaRefs>

--- a/бланк.docx
+++ b/бланк.docx
@@ -1388,6 +1388,188 @@
     </w:p>
     <w:p>
       <w:pPr>
+        <w:ind w:firstLine="207"/>
+        <w:contextualSpacing/>
+        <w:jc w:val="both"/>
+        <w:rPr>
+          <w:sz w:val="24"/>
+          <w:szCs w:val="24"/>
+        </w:rPr>
+      </w:pPr>
+    </w:p>
+    <w:p>
+      <w:pPr>
+        <w:ind w:firstLine="207"/>
+        <w:contextualSpacing/>
+        <w:jc w:val="both"/>
+        <w:rPr>
+          <w:sz w:val="24"/>
+          <w:szCs w:val="24"/>
+        </w:rPr>
+      </w:pPr>
+      <w:r>
+        <w:rPr>
+          <w:sz w:val="24"/>
+          <w:szCs w:val="24"/>
+        </w:rPr>
+        <w:t xml:space="preserve">Блок </w:t>
+      </w:r>
+      <w:r>
+        <w:rPr>
+          <w:sz w:val="24"/>
+          <w:szCs w:val="24"/>
+        </w:rPr>
+        <w:t>схема работы пользователя</w:t>
+      </w:r>
+    </w:p>
+    <w:p>
+      <w:pPr>
+        <w:ind w:firstLine="207"/>
+        <w:contextualSpacing/>
+        <w:jc w:val="both"/>
+        <w:rPr>
+          <w:sz w:val="24"/>
+          <w:szCs w:val="24"/>
+        </w:rPr>
+      </w:pPr>
+      <w:proofErr w:type="spellStart"/>
+      <w:r>
+        <w:rPr>
+          <w:sz w:val="24"/>
+          <w:szCs w:val="24"/>
+        </w:rPr>
+        <w:t>Блокс</w:t>
+      </w:r>
+      <w:r>
+        <w:rPr>
+          <w:sz w:val="24"/>
+          <w:szCs w:val="24"/>
+        </w:rPr>
+        <w:t>м</w:t>
+      </w:r>
+      <w:r>
+        <w:rPr>
+          <w:sz w:val="24"/>
+          <w:szCs w:val="24"/>
+        </w:rPr>
+        <w:t>еха</w:t>
+      </w:r>
+      <w:proofErr w:type="spellEnd"/>
+      <w:r>
+        <w:rPr>
+          <w:sz w:val="24"/>
+          <w:szCs w:val="24"/>
+        </w:rPr>
+        <w:t xml:space="preserve"> работы </w:t>
+      </w:r>
+      <w:proofErr w:type="spellStart"/>
+      <w:r>
+        <w:rPr>
+          <w:sz w:val="24"/>
+          <w:szCs w:val="24"/>
+        </w:rPr>
+        <w:t>препода</w:t>
+      </w:r>
+      <w:proofErr w:type="spellEnd"/>
+    </w:p>
+    <w:p>
+      <w:pPr>
+        <w:ind w:firstLine="207"/>
+        <w:contextualSpacing/>
+        <w:jc w:val="both"/>
+        <w:rPr>
+          <w:sz w:val="24"/>
+          <w:szCs w:val="24"/>
+        </w:rPr>
+      </w:pPr>
+      <w:proofErr w:type="spellStart"/>
+      <w:r>
+        <w:rPr>
+          <w:sz w:val="24"/>
+          <w:szCs w:val="24"/>
+        </w:rPr>
+        <w:t>Блоксхема</w:t>
+      </w:r>
+      <w:proofErr w:type="spellEnd"/>
+      <w:r>
+        <w:rPr>
+          <w:sz w:val="24"/>
+          <w:szCs w:val="24"/>
+        </w:rPr>
+        <w:t xml:space="preserve"> работы </w:t>
+      </w:r>
+      <w:proofErr w:type="spellStart"/>
+      <w:r>
+        <w:rPr>
+          <w:sz w:val="24"/>
+          <w:szCs w:val="24"/>
+        </w:rPr>
+        <w:t>проги</w:t>
+      </w:r>
+      <w:proofErr w:type="spellEnd"/>
+    </w:p>
+    <w:p>
+      <w:pPr>
+        <w:ind w:firstLine="207"/>
+        <w:contextualSpacing/>
+        <w:jc w:val="both"/>
+        <w:rPr>
+          <w:sz w:val="24"/>
+          <w:szCs w:val="24"/>
+        </w:rPr>
+      </w:pPr>
+      <w:r>
+        <w:rPr>
+          <w:sz w:val="24"/>
+          <w:szCs w:val="24"/>
+        </w:rPr>
+        <w:t>Оценка продуктивности</w:t>
+      </w:r>
+      <w:r>
+        <w:rPr>
+          <w:sz w:val="24"/>
+          <w:szCs w:val="24"/>
+        </w:rPr>
+        <w:br/>
+        <w:t xml:space="preserve">Листинг кода 10 </w:t>
+      </w:r>
+      <w:proofErr w:type="spellStart"/>
+      <w:r>
+        <w:rPr>
+          <w:sz w:val="24"/>
+          <w:szCs w:val="24"/>
+        </w:rPr>
+        <w:t>стр</w:t>
+      </w:r>
+      <w:proofErr w:type="spellEnd"/>
+    </w:p>
+    <w:p>
+      <w:pPr>
+        <w:ind w:firstLine="207"/>
+        <w:contextualSpacing/>
+        <w:jc w:val="both"/>
+        <w:rPr>
+          <w:sz w:val="24"/>
+          <w:szCs w:val="24"/>
+          <w:lang w:val="en-US"/>
+        </w:rPr>
+      </w:pPr>
+      <w:bookmarkStart w:id="1" w:name="_GoBack"/>
+      <w:bookmarkEnd w:id="1"/>
+    </w:p>
+    <w:p>
+      <w:pPr>
+        <w:ind w:firstLine="207"/>
+        <w:contextualSpacing/>
+        <w:jc w:val="both"/>
+        <w:rPr>
+          <w:sz w:val="24"/>
+          <w:szCs w:val="24"/>
+        </w:rPr>
+      </w:pPr>
+    </w:p>
+    <w:p>
+      <w:pPr>
         <w:ind w:left="207" w:firstLine="284"/>
         <w:contextualSpacing/>
         <w:jc w:val="both"/>
@@ -1448,8 +1630,6 @@
           <w:szCs w:val="24"/>
         </w:rPr>
       </w:pPr>
-      <w:bookmarkStart w:id="1" w:name="_GoBack"/>
-      <w:bookmarkEnd w:id="1"/>
       <w:r>
         <w:rPr>
           <w:sz w:val="24"/>
@@ -3856,7 +4036,7 @@
 </file>
 
 <file path=customXml/itemProps1.xml><?xml version="1.0" encoding="utf-8"?>
-<ds:datastoreItem xmlns:ds="http://schemas.openxmlformats.org/officeDocument/2006/customXml" ds:itemID="{92B6BEA3-CF49-400D-A437-D2585B8F4D77}">
+<ds:datastoreItem xmlns:ds="http://schemas.openxmlformats.org/officeDocument/2006/customXml" ds:itemID="{D538D4B1-740D-4699-AF70-A7D2DDB118B3}">
   <ds:schemaRefs>
     <ds:schemaRef ds:uri="http://schemas.openxmlformats.org/officeDocument/2006/bibliography"/>
   </ds:schemaRefs>

--- a/бланк.docx
+++ b/бланк.docx
@@ -826,14 +826,33 @@
       <w:r>
         <w:rPr>
           <w:sz w:val="24"/>
-        </w:rPr>
-        <w:t xml:space="preserve">Обзор существующих </w:t>
-      </w:r>
-      <w:r>
-        <w:rPr>
-          <w:sz w:val="24"/>
-        </w:rPr>
-        <w:t xml:space="preserve">компьютеризированных методик </w:t>
+          <w:szCs w:val="24"/>
+        </w:rPr>
+        <w:t xml:space="preserve"> К</w:t>
+      </w:r>
+      <w:r>
+        <w:rPr>
+          <w:sz w:val="24"/>
+        </w:rPr>
+        <w:t>омпьютеризированные</w:t>
+      </w:r>
+      <w:r>
+        <w:rPr>
+          <w:sz w:val="24"/>
+        </w:rPr>
+        <w:t xml:space="preserve"> методик</w:t>
+      </w:r>
+      <w:r>
+        <w:rPr>
+          <w:sz w:val="24"/>
+        </w:rPr>
+        <w:t>и</w:t>
+      </w:r>
+      <w:r>
+        <w:rPr>
+          <w:sz w:val="24"/>
+        </w:rPr>
+        <w:t xml:space="preserve"> </w:t>
       </w:r>
       <w:r>
         <w:rPr>
@@ -1037,7 +1056,14 @@
           <w:szCs w:val="24"/>
         </w:rPr>
         <w:tab/>
-        <w:t xml:space="preserve">Разработка программного обеспечения </w:t>
+        <w:t>Разработка</w:t>
+      </w:r>
+      <w:r>
+        <w:rPr>
+          <w:sz w:val="24"/>
+          <w:szCs w:val="24"/>
+        </w:rPr>
+        <w:t xml:space="preserve"> </w:t>
       </w:r>
       <w:r>
         <w:rPr>
@@ -1094,14 +1120,14 @@
           <w:sz w:val="24"/>
           <w:szCs w:val="24"/>
         </w:rPr>
-        <w:t xml:space="preserve">Разработка структуры программного средства </w:t>
-      </w:r>
-      <w:r>
-        <w:rPr>
-          <w:sz w:val="24"/>
-          <w:szCs w:val="24"/>
-        </w:rPr>
-        <w:t>компьютерной системы</w:t>
+        <w:t>Структура</w:t>
+      </w:r>
+      <w:r>
+        <w:rPr>
+          <w:sz w:val="24"/>
+          <w:szCs w:val="24"/>
+        </w:rPr>
+        <w:t xml:space="preserve"> программного средства </w:t>
       </w:r>
     </w:p>
     <w:p>
@@ -1134,13 +1160,6 @@
           <w:szCs w:val="24"/>
         </w:rPr>
         <w:t xml:space="preserve">естирование </w:t>
-      </w:r>
-      <w:r>
-        <w:rPr>
-          <w:sz w:val="24"/>
-          <w:szCs w:val="24"/>
-        </w:rPr>
-        <w:t xml:space="preserve">разработанного </w:t>
       </w:r>
       <w:r>
         <w:rPr>
@@ -1199,7 +1218,14 @@
           <w:sz w:val="24"/>
           <w:szCs w:val="24"/>
         </w:rPr>
-        <w:t>4.1 Расчет стоимостной оценки затрат</w:t>
+        <w:t>4.1 Стоимостная оценка</w:t>
+      </w:r>
+      <w:r>
+        <w:rPr>
+          <w:sz w:val="24"/>
+          <w:szCs w:val="24"/>
+        </w:rPr>
+        <w:t xml:space="preserve"> затрат</w:t>
       </w:r>
     </w:p>
     <w:p>
@@ -1217,8 +1243,21 @@
           <w:sz w:val="24"/>
           <w:szCs w:val="24"/>
         </w:rPr>
-        <w:lastRenderedPageBreak/>
-        <w:t>4.2 Расчет стоимостной оценки результата</w:t>
+        <w:t xml:space="preserve">4.2 </w:t>
+      </w:r>
+      <w:r>
+        <w:rPr>
+          <w:sz w:val="24"/>
+          <w:szCs w:val="24"/>
+        </w:rPr>
+        <w:t>Стоимостная оценка</w:t>
+      </w:r>
+      <w:r>
+        <w:rPr>
+          <w:sz w:val="24"/>
+          <w:szCs w:val="24"/>
+        </w:rPr>
+        <w:t xml:space="preserve"> результата</w:t>
       </w:r>
     </w:p>
     <w:p>
@@ -1243,6 +1282,7 @@
           <w:szCs w:val="24"/>
           <w:lang w:val="ru-RU"/>
         </w:rPr>
+        <w:lastRenderedPageBreak/>
         <w:t xml:space="preserve">4.3 </w:t>
       </w:r>
       <w:r>
@@ -1251,8 +1291,37 @@
           <w:color w:val="auto"/>
           <w:sz w:val="24"/>
           <w:szCs w:val="24"/>
-        </w:rPr>
-        <w:t>Расчет показателей эффективности использования программного продукта</w:t>
+          <w:lang w:val="ru-RU"/>
+        </w:rPr>
+        <w:t>П</w:t>
+      </w:r>
+      <w:r>
+        <w:rPr>
+          <w:rFonts w:ascii="Times New Roman" w:hAnsi="Times New Roman" w:cs="Times New Roman"/>
+          <w:color w:val="auto"/>
+          <w:sz w:val="24"/>
+          <w:szCs w:val="24"/>
+        </w:rPr>
+        <w:t>оказател</w:t>
+      </w:r>
+      <w:r>
+        <w:rPr>
+          <w:rFonts w:ascii="Times New Roman" w:hAnsi="Times New Roman" w:cs="Times New Roman"/>
+          <w:color w:val="auto"/>
+          <w:sz w:val="24"/>
+          <w:szCs w:val="24"/>
+          <w:lang w:val="ru-RU"/>
+        </w:rPr>
+        <w:t>и</w:t>
+      </w:r>
+      <w:r>
+        <w:rPr>
+          <w:rFonts w:ascii="Times New Roman" w:hAnsi="Times New Roman" w:cs="Times New Roman"/>
+          <w:color w:val="auto"/>
+          <w:sz w:val="24"/>
+          <w:szCs w:val="24"/>
+        </w:rPr>
+        <w:t xml:space="preserve"> эффективности использования программного продукта</w:t>
       </w:r>
       <w:r>
         <w:rPr>
@@ -1297,7 +1366,23 @@
           <w:sz w:val="24"/>
           <w:szCs w:val="24"/>
         </w:rPr>
-        <w:t>Проведение эргономической рабочего места разработчика программно-аппаратного комплекса</w:t>
+        <w:t>Проведение эргономической</w:t>
+      </w:r>
+      <w:r>
+        <w:rPr>
+          <w:rFonts w:eastAsia="Calibri"/>
+          <w:sz w:val="24"/>
+          <w:szCs w:val="24"/>
+        </w:rPr>
+        <w:t xml:space="preserve"> оценки</w:t>
+      </w:r>
+      <w:r>
+        <w:rPr>
+          <w:rFonts w:eastAsia="Calibri"/>
+          <w:sz w:val="24"/>
+          <w:szCs w:val="24"/>
+        </w:rPr>
+        <w:t xml:space="preserve"> рабочего места разработчика программно-аппаратного комплекса</w:t>
       </w:r>
     </w:p>
     <w:p>
@@ -1396,202 +1481,6 @@
           <w:szCs w:val="24"/>
         </w:rPr>
       </w:pPr>
-    </w:p>
-    <w:p>
-      <w:pPr>
-        <w:ind w:firstLine="207"/>
-        <w:contextualSpacing/>
-        <w:jc w:val="both"/>
-        <w:rPr>
-          <w:sz w:val="24"/>
-          <w:szCs w:val="24"/>
-        </w:rPr>
-      </w:pPr>
-      <w:r>
-        <w:rPr>
-          <w:sz w:val="24"/>
-          <w:szCs w:val="24"/>
-        </w:rPr>
-        <w:t xml:space="preserve">Блок </w:t>
-      </w:r>
-      <w:r>
-        <w:rPr>
-          <w:sz w:val="24"/>
-          <w:szCs w:val="24"/>
-        </w:rPr>
-        <w:t>схема работы пользователя</w:t>
-      </w:r>
-    </w:p>
-    <w:p>
-      <w:pPr>
-        <w:ind w:firstLine="207"/>
-        <w:contextualSpacing/>
-        <w:jc w:val="both"/>
-        <w:rPr>
-          <w:sz w:val="24"/>
-          <w:szCs w:val="24"/>
-        </w:rPr>
-      </w:pPr>
-      <w:proofErr w:type="spellStart"/>
-      <w:r>
-        <w:rPr>
-          <w:sz w:val="24"/>
-          <w:szCs w:val="24"/>
-        </w:rPr>
-        <w:t>Блокс</w:t>
-      </w:r>
-      <w:r>
-        <w:rPr>
-          <w:sz w:val="24"/>
-          <w:szCs w:val="24"/>
-        </w:rPr>
-        <w:t>м</w:t>
-      </w:r>
-      <w:r>
-        <w:rPr>
-          <w:sz w:val="24"/>
-          <w:szCs w:val="24"/>
-        </w:rPr>
-        <w:t>еха</w:t>
-      </w:r>
-      <w:proofErr w:type="spellEnd"/>
-      <w:r>
-        <w:rPr>
-          <w:sz w:val="24"/>
-          <w:szCs w:val="24"/>
-        </w:rPr>
-        <w:t xml:space="preserve"> работы </w:t>
-      </w:r>
-      <w:proofErr w:type="spellStart"/>
-      <w:r>
-        <w:rPr>
-          <w:sz w:val="24"/>
-          <w:szCs w:val="24"/>
-        </w:rPr>
-        <w:t>препода</w:t>
-      </w:r>
-      <w:proofErr w:type="spellEnd"/>
-    </w:p>
-    <w:p>
-      <w:pPr>
-        <w:ind w:firstLine="207"/>
-        <w:contextualSpacing/>
-        <w:jc w:val="both"/>
-        <w:rPr>
-          <w:sz w:val="24"/>
-          <w:szCs w:val="24"/>
-        </w:rPr>
-      </w:pPr>
-      <w:proofErr w:type="spellStart"/>
-      <w:r>
-        <w:rPr>
-          <w:sz w:val="24"/>
-          <w:szCs w:val="24"/>
-        </w:rPr>
-        <w:t>Блоксхема</w:t>
-      </w:r>
-      <w:proofErr w:type="spellEnd"/>
-      <w:r>
-        <w:rPr>
-          <w:sz w:val="24"/>
-          <w:szCs w:val="24"/>
-        </w:rPr>
-        <w:t xml:space="preserve"> работы </w:t>
-      </w:r>
-      <w:proofErr w:type="spellStart"/>
-      <w:r>
-        <w:rPr>
-          <w:sz w:val="24"/>
-          <w:szCs w:val="24"/>
-        </w:rPr>
-        <w:t>проги</w:t>
-      </w:r>
-      <w:proofErr w:type="spellEnd"/>
-    </w:p>
-    <w:p>
-      <w:pPr>
-        <w:ind w:firstLine="207"/>
-        <w:contextualSpacing/>
-        <w:jc w:val="both"/>
-        <w:rPr>
-          <w:sz w:val="24"/>
-          <w:szCs w:val="24"/>
-        </w:rPr>
-      </w:pPr>
-      <w:r>
-        <w:rPr>
-          <w:sz w:val="24"/>
-          <w:szCs w:val="24"/>
-        </w:rPr>
-        <w:t>Оценка продуктивности</w:t>
-      </w:r>
-      <w:r>
-        <w:rPr>
-          <w:sz w:val="24"/>
-          <w:szCs w:val="24"/>
-        </w:rPr>
-        <w:br/>
-        <w:t xml:space="preserve">Листинг кода 10 </w:t>
-      </w:r>
-      <w:proofErr w:type="spellStart"/>
-      <w:r>
-        <w:rPr>
-          <w:sz w:val="24"/>
-          <w:szCs w:val="24"/>
-        </w:rPr>
-        <w:t>стр</w:t>
-      </w:r>
-      <w:proofErr w:type="spellEnd"/>
-    </w:p>
-    <w:p>
-      <w:pPr>
-        <w:ind w:firstLine="207"/>
-        <w:contextualSpacing/>
-        <w:jc w:val="both"/>
-        <w:rPr>
-          <w:sz w:val="24"/>
-          <w:szCs w:val="24"/>
-          <w:lang w:val="en-US"/>
-        </w:rPr>
-      </w:pPr>
-      <w:bookmarkStart w:id="1" w:name="_GoBack"/>
-      <w:bookmarkEnd w:id="1"/>
-    </w:p>
-    <w:p>
-      <w:pPr>
-        <w:ind w:firstLine="207"/>
-        <w:contextualSpacing/>
-        <w:jc w:val="both"/>
-        <w:rPr>
-          <w:sz w:val="24"/>
-          <w:szCs w:val="24"/>
-        </w:rPr>
-      </w:pPr>
-    </w:p>
-    <w:p>
-      <w:pPr>
-        <w:ind w:left="207" w:firstLine="284"/>
-        <w:contextualSpacing/>
-        <w:jc w:val="both"/>
-        <w:rPr>
-          <w:sz w:val="24"/>
-          <w:szCs w:val="24"/>
-        </w:rPr>
-      </w:pPr>
-      <w:r>
-        <w:rPr>
-          <w:sz w:val="24"/>
-          <w:szCs w:val="24"/>
-        </w:rPr>
-        <w:t>Структурная схема (ПД) – формат А1</w:t>
-      </w:r>
-      <w:r>
-        <w:rPr>
-          <w:sz w:val="24"/>
-          <w:szCs w:val="24"/>
-        </w:rPr>
-        <w:t>, лист 1</w:t>
-      </w:r>
     </w:p>
     <w:p>
       <w:pPr>
@@ -1609,7 +1498,134 @@
           <w:sz w:val="24"/>
           <w:szCs w:val="24"/>
         </w:rPr>
-        <w:t>Блок-схема алгоритма работы пользователя (ПД) – формат А1</w:t>
+        <w:t xml:space="preserve">Блок-схема алгоритма работы </w:t>
+      </w:r>
+      <w:r>
+        <w:rPr>
+          <w:sz w:val="24"/>
+          <w:szCs w:val="24"/>
+        </w:rPr>
+        <w:t>студента</w:t>
+      </w:r>
+      <w:r>
+        <w:rPr>
+          <w:sz w:val="24"/>
+          <w:szCs w:val="24"/>
+        </w:rPr>
+        <w:t xml:space="preserve"> (ПД) – формат А1</w:t>
+      </w:r>
+      <w:r>
+        <w:rPr>
+          <w:sz w:val="24"/>
+          <w:szCs w:val="24"/>
+        </w:rPr>
+        <w:t>, лист 1</w:t>
+      </w:r>
+    </w:p>
+    <w:p>
+      <w:pPr>
+        <w:tabs>
+          <w:tab w:val="left" w:pos="900"/>
+        </w:tabs>
+        <w:ind w:left="207" w:firstLine="284"/>
+        <w:rPr>
+          <w:sz w:val="24"/>
+          <w:szCs w:val="24"/>
+        </w:rPr>
+      </w:pPr>
+      <w:r>
+        <w:rPr>
+          <w:sz w:val="24"/>
+          <w:szCs w:val="24"/>
+        </w:rPr>
+        <w:t xml:space="preserve">Блок-схема алгоритма работы </w:t>
+      </w:r>
+      <w:r>
+        <w:rPr>
+          <w:sz w:val="24"/>
+          <w:szCs w:val="24"/>
+        </w:rPr>
+        <w:t>преподавателя</w:t>
+      </w:r>
+      <w:r>
+        <w:rPr>
+          <w:sz w:val="24"/>
+          <w:szCs w:val="24"/>
+        </w:rPr>
+        <w:t xml:space="preserve"> (ПД) – формат А1</w:t>
+      </w:r>
+      <w:r>
+        <w:rPr>
+          <w:sz w:val="24"/>
+          <w:szCs w:val="24"/>
+        </w:rPr>
+        <w:t>, лист 1</w:t>
+      </w:r>
+    </w:p>
+    <w:p>
+      <w:pPr>
+        <w:tabs>
+          <w:tab w:val="left" w:pos="900"/>
+        </w:tabs>
+        <w:ind w:left="207" w:firstLine="284"/>
+        <w:rPr>
+          <w:sz w:val="24"/>
+          <w:szCs w:val="24"/>
+        </w:rPr>
+      </w:pPr>
+      <w:r>
+        <w:rPr>
+          <w:sz w:val="24"/>
+          <w:szCs w:val="24"/>
+        </w:rPr>
+        <w:t xml:space="preserve">Блок-схема алгоритма работы </w:t>
+      </w:r>
+      <w:r>
+        <w:rPr>
+          <w:sz w:val="24"/>
+          <w:szCs w:val="24"/>
+        </w:rPr>
+        <w:t>программы</w:t>
+      </w:r>
+      <w:r>
+        <w:rPr>
+          <w:sz w:val="24"/>
+          <w:szCs w:val="24"/>
+        </w:rPr>
+        <w:t xml:space="preserve"> (ПД) – формат А1</w:t>
+      </w:r>
+      <w:r>
+        <w:rPr>
+          <w:sz w:val="24"/>
+          <w:szCs w:val="24"/>
+        </w:rPr>
+        <w:t>, лист 1</w:t>
+      </w:r>
+    </w:p>
+    <w:p>
+      <w:pPr>
+        <w:tabs>
+          <w:tab w:val="left" w:pos="900"/>
+        </w:tabs>
+        <w:ind w:left="207" w:firstLine="284"/>
+        <w:rPr>
+          <w:sz w:val="24"/>
+          <w:szCs w:val="24"/>
+        </w:rPr>
+      </w:pPr>
+      <w:r>
+        <w:rPr>
+          <w:sz w:val="24"/>
+          <w:szCs w:val="24"/>
+        </w:rPr>
+        <w:t xml:space="preserve">Эргономическая оценка </w:t>
+      </w:r>
+      <w:r>
+        <w:rPr>
+          <w:sz w:val="24"/>
+          <w:szCs w:val="24"/>
+        </w:rPr>
+        <w:t>(ПД) – формат А1</w:t>
       </w:r>
       <w:r>
         <w:rPr>
@@ -1637,6 +1653,8 @@
         </w:rPr>
         <w:t>Эскизы рабочих окон программы (ПЛ) – формат А1, листов 2</w:t>
       </w:r>
+      <w:bookmarkStart w:id="1" w:name="_GoBack"/>
+      <w:bookmarkEnd w:id="1"/>
     </w:p>
     <w:p>
       <w:pPr>
@@ -4036,7 +4054,7 @@
 </file>
 
 <file path=customXml/itemProps1.xml><?xml version="1.0" encoding="utf-8"?>
-<ds:datastoreItem xmlns:ds="http://schemas.openxmlformats.org/officeDocument/2006/customXml" ds:itemID="{D538D4B1-740D-4699-AF70-A7D2DDB118B3}">
+<ds:datastoreItem xmlns:ds="http://schemas.openxmlformats.org/officeDocument/2006/customXml" ds:itemID="{80F5D8E4-4028-4AB5-B153-6C7FE664FA80}">
   <ds:schemaRefs>
     <ds:schemaRef ds:uri="http://schemas.openxmlformats.org/officeDocument/2006/bibliography"/>
   </ds:schemaRefs>

--- a/бланк.docx
+++ b/бланк.docx
@@ -794,13 +794,13 @@
           <w:sz w:val="24"/>
           <w:szCs w:val="24"/>
         </w:rPr>
-        <w:t xml:space="preserve">Анализ </w:t>
-      </w:r>
-      <w:r>
-        <w:rPr>
-          <w:sz w:val="24"/>
-        </w:rPr>
-        <w:t>научно-технической литературы</w:t>
+        <w:t>К</w:t>
+      </w:r>
+      <w:r>
+        <w:rPr>
+          <w:sz w:val="24"/>
+        </w:rPr>
+        <w:t>омпьютеризированные методики инженерно- психологических исследований</w:t>
       </w:r>
     </w:p>
     <w:p>
@@ -828,47 +828,21 @@
           <w:sz w:val="24"/>
           <w:szCs w:val="24"/>
         </w:rPr>
-        <w:t xml:space="preserve"> К</w:t>
-      </w:r>
-      <w:r>
-        <w:rPr>
-          <w:sz w:val="24"/>
-        </w:rPr>
-        <w:t>омпьютеризированные</w:t>
-      </w:r>
-      <w:r>
-        <w:rPr>
-          <w:sz w:val="24"/>
-        </w:rPr>
-        <w:t xml:space="preserve"> методик</w:t>
-      </w:r>
-      <w:r>
-        <w:rPr>
-          <w:sz w:val="24"/>
-        </w:rPr>
-        <w:t>и</w:t>
-      </w:r>
-      <w:r>
-        <w:rPr>
-          <w:sz w:val="24"/>
-        </w:rPr>
         <w:t xml:space="preserve"> </w:t>
       </w:r>
       <w:r>
         <w:rPr>
           <w:sz w:val="24"/>
-        </w:rPr>
-        <w:t xml:space="preserve">инженерно- </w:t>
-      </w:r>
-      <w:r>
-        <w:rPr>
-          <w:sz w:val="24"/>
-        </w:rPr>
-        <w:t>психологических исследований</w:t>
-      </w:r>
-    </w:p>
-    <w:p>
-      <w:pPr>
+          <w:szCs w:val="24"/>
+        </w:rPr>
+        <w:t>Особенности использования компьютеризированных методик инженерно- психологических исследований</w:t>
+      </w:r>
+    </w:p>
+    <w:p>
+      <w:pPr>
+        <w:tabs>
+          <w:tab w:val="left" w:pos="993"/>
+        </w:tabs>
         <w:ind w:firstLine="567"/>
         <w:jc w:val="both"/>
         <w:rPr>
@@ -891,23 +865,7 @@
           <w:sz w:val="24"/>
           <w:szCs w:val="24"/>
         </w:rPr>
-        <w:t>Отличительные особен</w:t>
-      </w:r>
-      <w:r>
-        <w:rPr>
-          <w:bCs/>
-          <w:sz w:val="24"/>
-          <w:szCs w:val="24"/>
-        </w:rPr>
-        <w:t>ности компьютеризированных мето</w:t>
-      </w:r>
-      <w:r>
-        <w:rPr>
-          <w:bCs/>
-          <w:sz w:val="24"/>
-          <w:szCs w:val="24"/>
-        </w:rPr>
-        <w:t>дик психологических исследований</w:t>
+        <w:t>Анализ существующих компьютеризированных методик инженерно- психологических исследований</w:t>
       </w:r>
     </w:p>
     <w:p>
@@ -927,7 +885,14 @@
           <w:rFonts w:ascii="Times New Roman" w:hAnsi="Times New Roman" w:cs="Times New Roman"/>
           <w:bCs/>
         </w:rPr>
-        <w:t xml:space="preserve">1.3 Выводы и постановка задачи </w:t>
+        <w:t xml:space="preserve">1.3 </w:t>
+      </w:r>
+      <w:r>
+        <w:rPr>
+          <w:rFonts w:ascii="Times New Roman" w:hAnsi="Times New Roman" w:cs="Times New Roman"/>
+          <w:bCs/>
+        </w:rPr>
+        <w:t>Постановка задачи и разработка технического задания на дипломное проектирование</w:t>
       </w:r>
     </w:p>
     <w:p>
@@ -1200,7 +1165,34 @@
           <w:sz w:val="24"/>
           <w:szCs w:val="24"/>
         </w:rPr>
-        <w:t>Технико-экономическое обоснование эффективности разработки и   использования программно-аппаратного комплекса для исследования процессов памяти.</w:t>
+        <w:t>Технико-экономическое обоснова</w:t>
+      </w:r>
+      <w:r>
+        <w:rPr>
+          <w:sz w:val="24"/>
+          <w:szCs w:val="24"/>
+        </w:rPr>
+        <w:t>ние эффективности разработки и</w:t>
+      </w:r>
+      <w:r>
+        <w:rPr>
+          <w:sz w:val="24"/>
+          <w:szCs w:val="24"/>
+        </w:rPr>
+        <w:t xml:space="preserve"> использования программно-аппаратного комплекса </w:t>
+      </w:r>
+      <w:r>
+        <w:rPr>
+          <w:sz w:val="24"/>
+        </w:rPr>
+        <w:t>сравнения процессов воспроизведения и узнавания</w:t>
+      </w:r>
+      <w:r>
+        <w:rPr>
+          <w:sz w:val="24"/>
+          <w:szCs w:val="24"/>
+        </w:rPr>
+        <w:t>.</w:t>
       </w:r>
     </w:p>
     <w:p>
@@ -1218,7 +1210,21 @@
           <w:sz w:val="24"/>
           <w:szCs w:val="24"/>
         </w:rPr>
-        <w:t>4.1 Стоимостная оценка</w:t>
+        <w:t xml:space="preserve">4.1 </w:t>
+      </w:r>
+      <w:r>
+        <w:rPr>
+          <w:sz w:val="24"/>
+          <w:szCs w:val="24"/>
+        </w:rPr>
+        <w:t>Расчет стоимостной</w:t>
+      </w:r>
+      <w:r>
+        <w:rPr>
+          <w:sz w:val="24"/>
+          <w:szCs w:val="24"/>
+        </w:rPr>
+        <w:t xml:space="preserve"> оценки</w:t>
       </w:r>
       <w:r>
         <w:rPr>
@@ -1243,6 +1249,7 @@
           <w:sz w:val="24"/>
           <w:szCs w:val="24"/>
         </w:rPr>
+        <w:lastRenderedPageBreak/>
         <w:t xml:space="preserve">4.2 </w:t>
       </w:r>
       <w:r>
@@ -1250,8 +1257,24 @@
           <w:sz w:val="24"/>
           <w:szCs w:val="24"/>
         </w:rPr>
-        <w:t>Стоимостная оценка</w:t>
-      </w:r>
+        <w:t xml:space="preserve">Расчет </w:t>
+      </w:r>
+      <w:r>
+        <w:rPr>
+          <w:sz w:val="24"/>
+          <w:szCs w:val="24"/>
+        </w:rPr>
+        <w:t>стоимостной</w:t>
+      </w:r>
+      <w:r>
+        <w:rPr>
+          <w:sz w:val="24"/>
+          <w:szCs w:val="24"/>
+        </w:rPr>
+        <w:t xml:space="preserve"> оценки</w:t>
+      </w:r>
+      <w:bookmarkStart w:id="1" w:name="_GoBack"/>
+      <w:bookmarkEnd w:id="1"/>
       <w:r>
         <w:rPr>
           <w:sz w:val="24"/>
@@ -1282,7 +1305,6 @@
           <w:szCs w:val="24"/>
           <w:lang w:val="ru-RU"/>
         </w:rPr>
-        <w:lastRenderedPageBreak/>
         <w:t xml:space="preserve">4.3 </w:t>
       </w:r>
       <w:r>
@@ -1293,7 +1315,7 @@
           <w:szCs w:val="24"/>
           <w:lang w:val="ru-RU"/>
         </w:rPr>
-        <w:t>П</w:t>
+        <w:t xml:space="preserve">Расчет </w:t>
       </w:r>
       <w:r>
         <w:rPr>
@@ -1301,8 +1323,9 @@
           <w:color w:val="auto"/>
           <w:sz w:val="24"/>
           <w:szCs w:val="24"/>
-        </w:rPr>
-        <w:t>оказател</w:t>
+          <w:lang w:val="ru-RU"/>
+        </w:rPr>
+        <w:t>п</w:t>
       </w:r>
       <w:r>
         <w:rPr>
@@ -1310,9 +1333,18 @@
           <w:color w:val="auto"/>
           <w:sz w:val="24"/>
           <w:szCs w:val="24"/>
+        </w:rPr>
+        <w:t>оказател</w:t>
+      </w:r>
+      <w:r>
+        <w:rPr>
+          <w:rFonts w:ascii="Times New Roman" w:hAnsi="Times New Roman" w:cs="Times New Roman"/>
+          <w:color w:val="auto"/>
+          <w:sz w:val="24"/>
+          <w:szCs w:val="24"/>
           <w:lang w:val="ru-RU"/>
         </w:rPr>
-        <w:t>и</w:t>
+        <w:t>ей</w:t>
       </w:r>
       <w:r>
         <w:rPr>
@@ -1473,17 +1505,6 @@
     </w:p>
     <w:p>
       <w:pPr>
-        <w:ind w:firstLine="207"/>
-        <w:contextualSpacing/>
-        <w:jc w:val="both"/>
-        <w:rPr>
-          <w:sz w:val="24"/>
-          <w:szCs w:val="24"/>
-        </w:rPr>
-      </w:pPr>
-    </w:p>
-    <w:p>
-      <w:pPr>
         <w:tabs>
           <w:tab w:val="left" w:pos="900"/>
         </w:tabs>
@@ -1618,6 +1639,39 @@
           <w:sz w:val="24"/>
           <w:szCs w:val="24"/>
         </w:rPr>
+        <w:t xml:space="preserve">Структурная схема программы </w:t>
+      </w:r>
+      <w:r>
+        <w:rPr>
+          <w:sz w:val="24"/>
+          <w:szCs w:val="24"/>
+        </w:rPr>
+        <w:t>(ПД) – формат А2</w:t>
+      </w:r>
+      <w:r>
+        <w:rPr>
+          <w:sz w:val="24"/>
+          <w:szCs w:val="24"/>
+        </w:rPr>
+        <w:t>, лист 1</w:t>
+      </w:r>
+    </w:p>
+    <w:p>
+      <w:pPr>
+        <w:tabs>
+          <w:tab w:val="left" w:pos="900"/>
+        </w:tabs>
+        <w:ind w:left="207" w:firstLine="284"/>
+        <w:rPr>
+          <w:sz w:val="24"/>
+          <w:szCs w:val="24"/>
+        </w:rPr>
+      </w:pPr>
+      <w:r>
+        <w:rPr>
+          <w:sz w:val="24"/>
+          <w:szCs w:val="24"/>
+        </w:rPr>
         <w:t xml:space="preserve">Эргономическая оценка </w:t>
       </w:r>
       <w:r>
@@ -1625,7 +1679,7 @@
           <w:sz w:val="24"/>
           <w:szCs w:val="24"/>
         </w:rPr>
-        <w:t>(ПД) – формат А1</w:t>
+        <w:t>(ПЛ) – формат А2</w:t>
       </w:r>
       <w:r>
         <w:rPr>
@@ -1653,8 +1707,6 @@
         </w:rPr>
         <w:t>Эскизы рабочих окон программы (ПЛ) – формат А1, листов 2</w:t>
       </w:r>
-      <w:bookmarkStart w:id="1" w:name="_GoBack"/>
-      <w:bookmarkEnd w:id="1"/>
     </w:p>
     <w:p>
       <w:pPr>
@@ -1710,35 +1762,14 @@
           <w:sz w:val="24"/>
           <w:szCs w:val="24"/>
         </w:rPr>
-        <w:t xml:space="preserve">Технико-экономическое обоснование </w:t>
-      </w:r>
-      <w:r>
-        <w:rPr>
-          <w:sz w:val="24"/>
-          <w:szCs w:val="24"/>
-        </w:rPr>
-        <w:t>эффективности разработки и</w:t>
-      </w:r>
-      <w:r>
-        <w:rPr>
-          <w:sz w:val="24"/>
-          <w:szCs w:val="24"/>
-        </w:rPr>
-        <w:t xml:space="preserve">   использования </w:t>
-      </w:r>
-      <w:r>
-        <w:rPr>
-          <w:sz w:val="24"/>
-          <w:szCs w:val="24"/>
-        </w:rPr>
-        <w:t>программно-аппаратного комплекса для исследования процессов памяти</w:t>
-      </w:r>
-      <w:r>
-        <w:rPr>
-          <w:sz w:val="24"/>
-          <w:szCs w:val="24"/>
-        </w:rPr>
-        <w:t>.</w:t>
+        <w:t xml:space="preserve">Технико-экономическое </w:t>
+      </w:r>
+      <w:r>
+        <w:rPr>
+          <w:sz w:val="24"/>
+          <w:szCs w:val="24"/>
+        </w:rPr>
+        <w:t>обоснование эффективности разработки и использования программно-аппаратного комплекса сравнения процессов воспроизведения и узнавания.</w:t>
       </w:r>
     </w:p>
     <w:p>
@@ -3035,18 +3066,6 @@
     </w:p>
     <w:p>
       <w:pPr>
-        <w:contextualSpacing/>
-        <w:jc w:val="center"/>
-        <w:rPr>
-          <w:caps/>
-          <w:sz w:val="24"/>
-          <w:szCs w:val="24"/>
-        </w:rPr>
-      </w:pPr>
-    </w:p>
-    <w:p>
-      <w:pPr>
-        <w:ind w:firstLine="142"/>
         <w:contextualSpacing/>
         <w:jc w:val="center"/>
         <w:rPr>
@@ -4054,7 +4073,7 @@
 </file>
 
 <file path=customXml/itemProps1.xml><?xml version="1.0" encoding="utf-8"?>
-<ds:datastoreItem xmlns:ds="http://schemas.openxmlformats.org/officeDocument/2006/customXml" ds:itemID="{80F5D8E4-4028-4AB5-B153-6C7FE664FA80}">
+<ds:datastoreItem xmlns:ds="http://schemas.openxmlformats.org/officeDocument/2006/customXml" ds:itemID="{8CDD7A3C-0A4D-4783-8F61-6D15CE18B19A}">
   <ds:schemaRefs>
     <ds:schemaRef ds:uri="http://schemas.openxmlformats.org/officeDocument/2006/bibliography"/>
   </ds:schemaRefs>
